--- a/Project4/Reports/final report.docx
+++ b/Project4/Reports/final report.docx
@@ -27,10 +27,7 @@
         <w:t>The assumption of outcome is normal distribution. If the outcome</w:t>
       </w:r>
       <w:r>
-        <w:t xml:space="preserve"> is skewed, appropriate transformation should be performed. Biological data is usually right skewed and need log transformation. Covariates that will be adjusted in model are </w:t>
-      </w:r>
-      <w:r>
-        <w:t>demographics (</w:t>
+        <w:t xml:space="preserve"> is skewed, appropriate transformation should be performed. Biological data is usually right skewed and need log transformation. Covariates that will be adjusted in model are demographics (</w:t>
       </w:r>
       <w:r>
         <w:rPr>
@@ -48,10 +45,7 @@
         <w:t>,</w:t>
       </w:r>
       <w:r>
-        <w:t xml:space="preserve"> severity level (CDR of 0 and 0.5), APOE genotype (present or absent of E4 allele), BMI, history of hypercholesterolemia, NSAID use; immune-related health conditions</w:t>
-      </w:r>
-      <w:r>
-        <w:t>.</w:t>
+        <w:t xml:space="preserve"> severity level (CDR of 0 and 0.5), APOE genotype (present or absent of E4 allele), BMI, history of hypercholesterolemia, NSAID use; immune-related health conditions.</w:t>
       </w:r>
       <w:r>
         <w:t xml:space="preserve"> </w:t>
@@ -272,17 +266,8 @@
       <w:pPr>
         <w:spacing w:line="480" w:lineRule="auto"/>
       </w:pPr>
-    </w:p>
-    <w:p>
-      <w:pPr>
-        <w:spacing w:line="480" w:lineRule="auto"/>
-      </w:pPr>
-    </w:p>
-    <w:p>
-      <w:pPr>
-        <w:spacing w:line="480" w:lineRule="auto"/>
-      </w:pPr>
-      <w:r>
+      <w:r>
+        <w:lastRenderedPageBreak/>
         <w:t xml:space="preserve">Aim 2: </w:t>
       </w:r>
     </w:p>
@@ -299,10 +284,7 @@
         <w:spacing w:line="480" w:lineRule="auto"/>
       </w:pPr>
       <w:r>
-        <w:t xml:space="preserve">We are going to fit 12 sets of models: there are six kinds of models corresponding to six markers of cytokine and chemokine predictors: </w:t>
-      </w:r>
-      <w:r>
-        <w:t xml:space="preserve">IL-6, TNF-alpha, MCP-1, Eotaxin-1, </w:t>
+        <w:t xml:space="preserve">We are going to fit 12 sets of models: there are six kinds of models corresponding to six markers of cytokine and chemokine predictors: IL-6, TNF-alpha, MCP-1, Eotaxin-1, </w:t>
       </w:r>
       <w:proofErr w:type="gramStart"/>
       <w:r>
@@ -337,10 +319,7 @@
         <w:spacing w:line="480" w:lineRule="auto"/>
       </w:pPr>
       <w:r>
-        <w:t>We are going to fit 12 sets of models:</w:t>
-      </w:r>
-      <w:r>
-        <w:t xml:space="preserve"> there are six kinds of models corresponding to six markers of cytokine and chemokine predictors: IL-6, TNF-alpha, MCP-1, Eotaxin-1, </w:t>
+        <w:t xml:space="preserve">We are going to fit 12 sets of models: there are six kinds of models corresponding to six markers of cytokine and chemokine predictors: IL-6, TNF-alpha, MCP-1, Eotaxin-1, </w:t>
       </w:r>
       <w:proofErr w:type="gramStart"/>
       <w:r>
@@ -356,10 +335,13 @@
       </w:r>
       <w:proofErr w:type="spellEnd"/>
       <w:r>
-        <w:t>, ACT at baseline.</w:t>
-      </w:r>
-      <w:r>
-        <w:t xml:space="preserve"> And for each model we will add amyloid and cortical thickness separately. Interaction will be considered. The outcome for each model is change in memory.</w:t>
+        <w:t xml:space="preserve">, ACT at baseline. And for each model we will add amyloid and cortical thickness </w:t>
+      </w:r>
+      <w:r>
+        <w:t xml:space="preserve">at baseline </w:t>
+      </w:r>
+      <w:r>
+        <w:t>separately. Interaction will be considered. The outcome for each model is change in memory.</w:t>
       </w:r>
     </w:p>
     <w:p>
@@ -379,6 +361,46 @@
     <w:p>
       <w:pPr>
         <w:spacing w:line="480" w:lineRule="auto"/>
+      </w:pPr>
+      <w:r>
+        <w:t>Given the fact that the correlation between all outcomes and main predictors are from 0.2 to 0.6.</w:t>
+      </w:r>
+      <w:r>
+        <w:t xml:space="preserve"> </w:t>
+      </w:r>
+      <w:r>
+        <w:t xml:space="preserve">We are going to use correlation=0.2 to estimate the maximum sample size. The initial </w:t>
+      </w:r>
+      <w:r>
+        <w:t>sample size=295</w:t>
+      </w:r>
+      <w:bookmarkStart w:id="0" w:name="_GoBack"/>
+      <w:bookmarkEnd w:id="0"/>
+      <w:r>
+        <w:t xml:space="preserve">. Considering about 10% loss follow up. </w:t>
+      </w:r>
+      <w:r>
+        <w:t xml:space="preserve">The </w:t>
+      </w:r>
+      <w:r>
+        <w:t xml:space="preserve">final </w:t>
+      </w:r>
+      <w:r>
+        <w:t xml:space="preserve">sample size should </w:t>
+      </w:r>
+      <w:r>
+        <w:t>be 327</w:t>
+      </w:r>
+      <w:r>
+        <w:t xml:space="preserve"> to meet all our need. We cannot conclude if this calculation is conservative or not because we don’t know how many predictors are precision predictor, and how many predictors are confounders. </w:t>
+      </w:r>
+      <w:r>
+        <w:t xml:space="preserve">To calculate the detectable difference in interaction between each marker and amyloid, or each marker and cortical thickness, </w:t>
+      </w:r>
+    </w:p>
+    <w:p>
+      <w:pPr>
+        <w:spacing w:line="480" w:lineRule="auto"/>
         <w:rPr>
           <w:b/>
         </w:rPr>
@@ -457,8 +479,6 @@
       <w:r>
         <w:t xml:space="preserve"> (will be removed finally)</w:t>
       </w:r>
-      <w:bookmarkStart w:id="0" w:name="_GoBack"/>
-      <w:bookmarkEnd w:id="0"/>
       <w:r>
         <w:t>:</w:t>
       </w:r>
@@ -548,6 +568,7 @@
         <w:spacing w:line="480" w:lineRule="auto"/>
       </w:pPr>
       <w:r>
+        <w:lastRenderedPageBreak/>
         <w:t xml:space="preserve">Outcome: poorer memory performance at follow-up (beta=-0.018, se=0.009, </w:t>
       </w:r>
       <w:proofErr w:type="spellStart"/>
@@ -604,7 +625,6 @@
         <w:spacing w:line="480" w:lineRule="auto"/>
       </w:pPr>
       <w:r>
-        <w:lastRenderedPageBreak/>
         <w:t>Covariate: demographics, severity level, APOE genotype</w:t>
       </w:r>
     </w:p>

--- a/Project4/Reports/final report.docx
+++ b/Project4/Reports/final report.docx
@@ -1,6 +1,6 @@
 
 <file path=word/document.xml><?xml version="1.0" encoding="utf-8"?>
-<w:document xmlns:wpc="http://schemas.microsoft.com/office/word/2010/wordprocessingCanvas" xmlns:mc="http://schemas.openxmlformats.org/markup-compatibility/2006" xmlns:o="urn:schemas-microsoft-com:office:office" xmlns:r="http://schemas.openxmlformats.org/officeDocument/2006/relationships" xmlns:m="http://schemas.openxmlformats.org/officeDocument/2006/math" xmlns:v="urn:schemas-microsoft-com:vml" xmlns:wp14="http://schemas.microsoft.com/office/word/2010/wordprocessingDrawing" xmlns:wp="http://schemas.openxmlformats.org/drawingml/2006/wordprocessingDrawing" xmlns:w10="urn:schemas-microsoft-com:office:word" xmlns:w="http://schemas.openxmlformats.org/wordprocessingml/2006/main" xmlns:w14="http://schemas.microsoft.com/office/word/2010/wordml" xmlns:w15="http://schemas.microsoft.com/office/word/2012/wordml" xmlns:wpg="http://schemas.microsoft.com/office/word/2010/wordprocessingGroup" xmlns:wpi="http://schemas.microsoft.com/office/word/2010/wordprocessingInk" xmlns:wne="http://schemas.microsoft.com/office/word/2006/wordml" xmlns:wps="http://schemas.microsoft.com/office/word/2010/wordprocessingShape" mc:Ignorable="w14 w15 wp14">
+<w:document xmlns:wpc="http://schemas.microsoft.com/office/word/2010/wordprocessingCanvas" xmlns:cx="http://schemas.microsoft.com/office/drawing/2014/chartex" xmlns:cx1="http://schemas.microsoft.com/office/drawing/2015/9/8/chartex" xmlns:cx2="http://schemas.microsoft.com/office/drawing/2015/10/21/chartex" xmlns:cx3="http://schemas.microsoft.com/office/drawing/2016/5/9/chartex" xmlns:cx4="http://schemas.microsoft.com/office/drawing/2016/5/10/chartex" xmlns:cx5="http://schemas.microsoft.com/office/drawing/2016/5/11/chartex" xmlns:cx6="http://schemas.microsoft.com/office/drawing/2016/5/12/chartex" xmlns:cx7="http://schemas.microsoft.com/office/drawing/2016/5/13/chartex" xmlns:cx8="http://schemas.microsoft.com/office/drawing/2016/5/14/chartex" xmlns:mc="http://schemas.openxmlformats.org/markup-compatibility/2006" xmlns:aink="http://schemas.microsoft.com/office/drawing/2016/ink" xmlns:am3d="http://schemas.microsoft.com/office/drawing/2017/model3d" xmlns:o="urn:schemas-microsoft-com:office:office" xmlns:r="http://schemas.openxmlformats.org/officeDocument/2006/relationships" xmlns:m="http://schemas.openxmlformats.org/officeDocument/2006/math" xmlns:v="urn:schemas-microsoft-com:vml" xmlns:wp14="http://schemas.microsoft.com/office/word/2010/wordprocessingDrawing" xmlns:wp="http://schemas.openxmlformats.org/drawingml/2006/wordprocessingDrawing" xmlns:w10="urn:schemas-microsoft-com:office:word" xmlns:w="http://schemas.openxmlformats.org/wordprocessingml/2006/main" xmlns:w14="http://schemas.microsoft.com/office/word/2010/wordml" xmlns:w15="http://schemas.microsoft.com/office/word/2012/wordml" xmlns:w16cid="http://schemas.microsoft.com/office/word/2016/wordml/cid" xmlns:w16se="http://schemas.microsoft.com/office/word/2015/wordml/symex" xmlns:wpg="http://schemas.microsoft.com/office/word/2010/wordprocessingGroup" xmlns:wpi="http://schemas.microsoft.com/office/word/2010/wordprocessingInk" xmlns:wne="http://schemas.microsoft.com/office/word/2006/wordml" xmlns:wps="http://schemas.microsoft.com/office/word/2010/wordprocessingShape" mc:Ignorable="w14 w15 w16se w16cid wp14">
   <w:body>
     <w:p>
       <w:pPr>
@@ -57,15 +57,7 @@
         <w:t xml:space="preserve"> caused by multiple comparison of six predictor</w:t>
       </w:r>
       <w:r>
-        <w:t xml:space="preserve">, we used </w:t>
-      </w:r>
-      <w:proofErr w:type="spellStart"/>
-      <w:r>
-        <w:t>Bonferroni</w:t>
-      </w:r>
-      <w:proofErr w:type="spellEnd"/>
-      <w:r>
-        <w:t xml:space="preserve"> adjustment. The alpha level is set as 0.008.</w:t>
+        <w:t>, we used Bonferroni adjustment. The alpha level is set as 0.008.</w:t>
       </w:r>
       <w:r>
         <w:t xml:space="preserve"> Power is set as 0.8. We used best subset method to perform model selection: </w:t>
@@ -158,13 +150,8 @@
       <w:r>
         <w:t xml:space="preserve">, </w:t>
       </w:r>
-      <w:proofErr w:type="gramStart"/>
-      <w:r>
-        <w:t>Beta</w:t>
-      </w:r>
-      <w:proofErr w:type="gramEnd"/>
-      <w:r>
-        <w:t xml:space="preserve">-2 </w:t>
+      <w:r>
+        <w:t xml:space="preserve">Beta-2 </w:t>
       </w:r>
       <w:proofErr w:type="spellStart"/>
       <w:r>
@@ -251,15 +238,7 @@
         <w:spacing w:line="480" w:lineRule="auto"/>
       </w:pPr>
       <w:r>
-        <w:t xml:space="preserve">All are the same as hypothesis </w:t>
-      </w:r>
-      <w:proofErr w:type="gramStart"/>
-      <w:r>
-        <w:t>a expect</w:t>
-      </w:r>
-      <w:proofErr w:type="gramEnd"/>
-      <w:r>
-        <w:t xml:space="preserve"> that we will use change in markers as main predictors instead of markers at baseline.</w:t>
+        <w:t>All are the same as hypothesis a expect that we will use change in markers as main predictors instead of markers at baseline.</w:t>
       </w:r>
     </w:p>
     <w:p>
@@ -284,15 +263,7 @@
         <w:spacing w:line="480" w:lineRule="auto"/>
       </w:pPr>
       <w:r>
-        <w:t xml:space="preserve">We are going to fit 12 sets of models: there are six kinds of models corresponding to six markers of cytokine and chemokine predictors: IL-6, TNF-alpha, MCP-1, Eotaxin-1, </w:t>
-      </w:r>
-      <w:proofErr w:type="gramStart"/>
-      <w:r>
-        <w:t>Beta</w:t>
-      </w:r>
-      <w:proofErr w:type="gramEnd"/>
-      <w:r>
-        <w:t xml:space="preserve">-2 </w:t>
+        <w:t xml:space="preserve">We are going to fit 12 sets of models: there are six kinds of models corresponding to six markers of cytokine and chemokine predictors: IL-6, TNF-alpha, MCP-1, Eotaxin-1, Beta-2 </w:t>
       </w:r>
       <w:proofErr w:type="spellStart"/>
       <w:r>
@@ -319,15 +290,7 @@
         <w:spacing w:line="480" w:lineRule="auto"/>
       </w:pPr>
       <w:r>
-        <w:t xml:space="preserve">We are going to fit 12 sets of models: there are six kinds of models corresponding to six markers of cytokine and chemokine predictors: IL-6, TNF-alpha, MCP-1, Eotaxin-1, </w:t>
-      </w:r>
-      <w:proofErr w:type="gramStart"/>
-      <w:r>
-        <w:t>Beta</w:t>
-      </w:r>
-      <w:proofErr w:type="gramEnd"/>
-      <w:r>
-        <w:t xml:space="preserve">-2 </w:t>
+        <w:t xml:space="preserve">We are going to fit 12 sets of models: there are six kinds of models corresponding to six markers of cytokine and chemokine predictors: IL-6, TNF-alpha, MCP-1, Eotaxin-1, Beta-2 </w:t>
       </w:r>
       <w:proofErr w:type="spellStart"/>
       <w:r>
@@ -342,6 +305,20 @@
       </w:r>
       <w:r>
         <w:t>separately. Interaction will be considered. The outcome for each model is change in memory.</w:t>
+      </w:r>
+    </w:p>
+    <w:p>
+      <w:pPr>
+        <w:spacing w:line="480" w:lineRule="auto"/>
+      </w:pPr>
+      <w:r>
+        <w:t>The detectable difference in interaction between each marker and amyloid, or each marker and cortical thickness is 0.19</w:t>
+      </w:r>
+      <w:r>
+        <w:t>, assuming the standard deviation of outcome and interaction are the same</w:t>
+      </w:r>
+      <w:r>
+        <w:t>.</w:t>
       </w:r>
     </w:p>
     <w:p>
@@ -372,341 +349,46 @@
         <w:t xml:space="preserve">We are going to use correlation=0.2 to estimate the maximum sample size. The initial </w:t>
       </w:r>
       <w:r>
-        <w:t>sample size=295</w:t>
+        <w:t>sample size=29</w:t>
+      </w:r>
+      <w:r>
+        <w:t>7</w:t>
+      </w:r>
+      <w:r>
+        <w:t xml:space="preserve">. Considering about 10% loss follow up. </w:t>
+      </w:r>
+      <w:r>
+        <w:t xml:space="preserve">The </w:t>
+      </w:r>
+      <w:r>
+        <w:t xml:space="preserve">final </w:t>
+      </w:r>
+      <w:r>
+        <w:t xml:space="preserve">sample size should </w:t>
+      </w:r>
+      <w:r>
+        <w:t>be 3</w:t>
+      </w:r>
+      <w:r>
+        <w:t>30</w:t>
+      </w:r>
+      <w:r>
+        <w:t xml:space="preserve"> to meet all our need. We cannot conclude if this calculation is conservative or not because we don’t know how many predictors precision predictor</w:t>
+      </w:r>
+      <w:r>
+        <w:t>s are</w:t>
+      </w:r>
+      <w:r>
+        <w:t>, and how many predictors confounders</w:t>
+      </w:r>
+      <w:r>
+        <w:t xml:space="preserve"> are</w:t>
+      </w:r>
+      <w:r>
+        <w:t xml:space="preserve">. </w:t>
       </w:r>
       <w:bookmarkStart w:id="0" w:name="_GoBack"/>
       <w:bookmarkEnd w:id="0"/>
-      <w:r>
-        <w:t xml:space="preserve">. Considering about 10% loss follow up. </w:t>
-      </w:r>
-      <w:r>
-        <w:t xml:space="preserve">The </w:t>
-      </w:r>
-      <w:r>
-        <w:t xml:space="preserve">final </w:t>
-      </w:r>
-      <w:r>
-        <w:t xml:space="preserve">sample size should </w:t>
-      </w:r>
-      <w:r>
-        <w:t>be 327</w:t>
-      </w:r>
-      <w:r>
-        <w:t xml:space="preserve"> to meet all our need. We cannot conclude if this calculation is conservative or not because we don’t know how many predictors are precision predictor, and how many predictors are confounders. </w:t>
-      </w:r>
-      <w:r>
-        <w:t xml:space="preserve">To calculate the detectable difference in interaction between each marker and amyloid, or each marker and cortical thickness, </w:t>
-      </w:r>
-    </w:p>
-    <w:p>
-      <w:pPr>
-        <w:spacing w:line="480" w:lineRule="auto"/>
-        <w:rPr>
-          <w:b/>
-        </w:rPr>
-      </w:pPr>
-    </w:p>
-    <w:p>
-      <w:pPr>
-        <w:spacing w:line="480" w:lineRule="auto"/>
-      </w:pPr>
-    </w:p>
-    <w:p>
-      <w:pPr>
-        <w:spacing w:line="480" w:lineRule="auto"/>
-      </w:pPr>
-    </w:p>
-    <w:p>
-      <w:pPr>
-        <w:spacing w:line="480" w:lineRule="auto"/>
-      </w:pPr>
-    </w:p>
-    <w:p>
-      <w:pPr>
-        <w:spacing w:line="480" w:lineRule="auto"/>
-      </w:pPr>
-    </w:p>
-    <w:p>
-      <w:pPr>
-        <w:spacing w:line="480" w:lineRule="auto"/>
-      </w:pPr>
-      <w:r>
-        <w:t>Sample size, assume sigma are equal</w:t>
-      </w:r>
-    </w:p>
-    <w:p>
-      <w:pPr>
-        <w:spacing w:line="480" w:lineRule="auto"/>
-      </w:pPr>
-    </w:p>
-    <w:p>
-      <w:pPr>
-        <w:spacing w:line="480" w:lineRule="auto"/>
-      </w:pPr>
-    </w:p>
-    <w:p>
-      <w:pPr>
-        <w:spacing w:line="480" w:lineRule="auto"/>
-      </w:pPr>
-    </w:p>
-    <w:p>
-      <w:pPr>
-        <w:spacing w:line="480" w:lineRule="auto"/>
-      </w:pPr>
-    </w:p>
-    <w:p>
-      <w:pPr>
-        <w:spacing w:line="480" w:lineRule="auto"/>
-      </w:pPr>
-    </w:p>
-    <w:p>
-      <w:pPr>
-        <w:spacing w:line="480" w:lineRule="auto"/>
-      </w:pPr>
-    </w:p>
-    <w:p>
-      <w:pPr>
-        <w:spacing w:line="480" w:lineRule="auto"/>
-      </w:pPr>
-    </w:p>
-    <w:p>
-      <w:pPr>
-        <w:spacing w:line="480" w:lineRule="auto"/>
-      </w:pPr>
-      <w:r>
-        <w:t>Notes</w:t>
-      </w:r>
-      <w:r>
-        <w:t xml:space="preserve"> (will be removed finally)</w:t>
-      </w:r>
-      <w:r>
-        <w:t>:</w:t>
-      </w:r>
-    </w:p>
-    <w:p>
-      <w:pPr>
-        <w:spacing w:line="480" w:lineRule="auto"/>
-      </w:pPr>
-      <w:r>
-        <w:t>Preliminary study:</w:t>
-      </w:r>
-      <w:r>
-        <w:t xml:space="preserve"> 18-24 months</w:t>
-      </w:r>
-    </w:p>
-    <w:p>
-      <w:pPr>
-        <w:spacing w:line="480" w:lineRule="auto"/>
-      </w:pPr>
-      <w:r>
-        <w:t>N=92</w:t>
-      </w:r>
-    </w:p>
-    <w:p>
-      <w:pPr>
-        <w:spacing w:line="480" w:lineRule="auto"/>
-      </w:pPr>
-      <w:r>
-        <w:t>Predictor: IL-6</w:t>
-      </w:r>
-    </w:p>
-    <w:p>
-      <w:pPr>
-        <w:spacing w:line="480" w:lineRule="auto"/>
-      </w:pPr>
-      <w:r>
-        <w:t>Covariate: Total cortical thickness</w:t>
-      </w:r>
-    </w:p>
-    <w:p>
-      <w:pPr>
-        <w:spacing w:line="480" w:lineRule="auto"/>
-      </w:pPr>
-      <w:r>
-        <w:t>Outcome: cortical thickness</w:t>
-      </w:r>
-    </w:p>
-    <w:p>
-      <w:pPr>
-        <w:spacing w:line="480" w:lineRule="auto"/>
-      </w:pPr>
-      <w:r>
-        <w:t>Beta=-20, se=9.604, p=0.03</w:t>
-      </w:r>
-    </w:p>
-    <w:p>
-      <w:pPr>
-        <w:spacing w:line="480" w:lineRule="auto"/>
-      </w:pPr>
-    </w:p>
-    <w:p>
-      <w:pPr>
-        <w:spacing w:line="480" w:lineRule="auto"/>
-      </w:pPr>
-      <w:r>
-        <w:t>N=122</w:t>
-      </w:r>
-    </w:p>
-    <w:p>
-      <w:pPr>
-        <w:spacing w:line="480" w:lineRule="auto"/>
-      </w:pPr>
-      <w:r>
-        <w:t>Predictor: increase in MCP-1</w:t>
-      </w:r>
-    </w:p>
-    <w:p>
-      <w:pPr>
-        <w:spacing w:line="480" w:lineRule="auto"/>
-      </w:pPr>
-      <w:r>
-        <w:t>Covariate: baseline MCP-1 level</w:t>
-      </w:r>
-    </w:p>
-    <w:p>
-      <w:pPr>
-        <w:spacing w:line="480" w:lineRule="auto"/>
-      </w:pPr>
-      <w:r>
-        <w:lastRenderedPageBreak/>
-        <w:t xml:space="preserve">Outcome: poorer memory performance at follow-up (beta=-0.018, se=0.009, </w:t>
-      </w:r>
-      <w:proofErr w:type="spellStart"/>
-      <w:r>
-        <w:t>uni_p</w:t>
-      </w:r>
-      <w:proofErr w:type="spellEnd"/>
-      <w:r>
-        <w:t xml:space="preserve">=0.046, </w:t>
-      </w:r>
-      <w:proofErr w:type="spellStart"/>
-      <w:r>
-        <w:t>mul_p</w:t>
-      </w:r>
-      <w:proofErr w:type="spellEnd"/>
-      <w:r>
-        <w:t>=0.02)</w:t>
-      </w:r>
-    </w:p>
-    <w:p>
-      <w:pPr>
-        <w:spacing w:line="480" w:lineRule="auto"/>
-      </w:pPr>
-      <w:r>
-        <w:t>Outcome: verbal memory recall, control for demographics, p&lt;0.01)</w:t>
-      </w:r>
-    </w:p>
-    <w:p>
-      <w:pPr>
-        <w:spacing w:line="480" w:lineRule="auto"/>
-      </w:pPr>
-    </w:p>
-    <w:p>
-      <w:pPr>
-        <w:spacing w:line="480" w:lineRule="auto"/>
-      </w:pPr>
-      <w:r>
-        <w:t>N=171</w:t>
-      </w:r>
-    </w:p>
-    <w:p>
-      <w:pPr>
-        <w:spacing w:line="480" w:lineRule="auto"/>
-      </w:pPr>
-      <w:r>
-        <w:t xml:space="preserve">Predictor: </w:t>
-      </w:r>
-      <w:r>
-        <w:t>chromosome and chemokines (MCP-1, Eotaxin-1)</w:t>
-      </w:r>
-    </w:p>
-    <w:p>
-      <w:pPr>
-        <w:spacing w:line="480" w:lineRule="auto"/>
-      </w:pPr>
-      <w:r>
-        <w:t>Covariate: demographics, severity level, APOE genotype</w:t>
-      </w:r>
-    </w:p>
-    <w:p>
-      <w:pPr>
-        <w:spacing w:line="480" w:lineRule="auto"/>
-      </w:pPr>
-      <w:r>
-        <w:t>Outcome: Lower memory score, Verbal and visual memory</w:t>
-      </w:r>
-    </w:p>
-    <w:p>
-      <w:pPr>
-        <w:spacing w:line="480" w:lineRule="auto"/>
-      </w:pPr>
-    </w:p>
-    <w:p>
-      <w:pPr>
-        <w:spacing w:line="480" w:lineRule="auto"/>
-      </w:pPr>
-      <w:r>
-        <w:t>N=40</w:t>
-      </w:r>
-    </w:p>
-    <w:p>
-      <w:pPr>
-        <w:spacing w:line="480" w:lineRule="auto"/>
-      </w:pPr>
-      <w:r>
-        <w:t>Period: 12 month</w:t>
-      </w:r>
-    </w:p>
-    <w:p>
-      <w:pPr>
-        <w:spacing w:line="480" w:lineRule="auto"/>
-      </w:pPr>
-      <w:r>
-        <w:t>Population: aMC</w:t>
-      </w:r>
-      <w:r>
-        <w:t>I</w:t>
-      </w:r>
-    </w:p>
-    <w:p>
-      <w:pPr>
-        <w:spacing w:line="480" w:lineRule="auto"/>
-      </w:pPr>
-      <w:r>
-        <w:t>Predictor: Baseline peripheral chemokine levels (Eotaxin-1 level)</w:t>
-      </w:r>
-    </w:p>
-    <w:p>
-      <w:pPr>
-        <w:spacing w:line="480" w:lineRule="auto"/>
-      </w:pPr>
-      <w:r>
-        <w:t>Outcome: memory decline in aMCI (episodic memory list-learning test) beta=-0.016, se=0.006, p=0.017</w:t>
-      </w:r>
-    </w:p>
-    <w:p>
-      <w:pPr>
-        <w:spacing w:line="480" w:lineRule="auto"/>
-      </w:pPr>
-      <w:r>
-        <w:t xml:space="preserve">Covariate: Baseline memory performance, </w:t>
-      </w:r>
-      <w:r>
-        <w:t xml:space="preserve">demographics </w:t>
-      </w:r>
-      <w:r>
-        <w:t>(age, sex), severity level (CDR 0 and 0.5), APOE status (present or absent of E4 allele)</w:t>
-      </w:r>
-    </w:p>
-    <w:p>
-      <w:pPr>
-        <w:spacing w:line="480" w:lineRule="auto"/>
-      </w:pPr>
-    </w:p>
-    <w:p>
-      <w:pPr>
-        <w:spacing w:line="480" w:lineRule="auto"/>
-      </w:pPr>
     </w:p>
     <w:sectPr>
       <w:pgSz w:w="12240" w:h="15840"/>
@@ -719,7 +401,7 @@
 </file>
 
 <file path=word/styles.xml><?xml version="1.0" encoding="utf-8"?>
-<w:styles xmlns:mc="http://schemas.openxmlformats.org/markup-compatibility/2006" xmlns:r="http://schemas.openxmlformats.org/officeDocument/2006/relationships" xmlns:w="http://schemas.openxmlformats.org/wordprocessingml/2006/main" xmlns:w14="http://schemas.microsoft.com/office/word/2010/wordml" xmlns:w15="http://schemas.microsoft.com/office/word/2012/wordml" mc:Ignorable="w14 w15">
+<w:styles xmlns:mc="http://schemas.openxmlformats.org/markup-compatibility/2006" xmlns:r="http://schemas.openxmlformats.org/officeDocument/2006/relationships" xmlns:w="http://schemas.openxmlformats.org/wordprocessingml/2006/main" xmlns:w14="http://schemas.microsoft.com/office/word/2010/wordml" xmlns:w15="http://schemas.microsoft.com/office/word/2012/wordml" xmlns:w16cid="http://schemas.microsoft.com/office/word/2016/wordml/cid" xmlns:w16se="http://schemas.microsoft.com/office/word/2015/wordml/symex" mc:Ignorable="w14 w15 w16se w16cid">
   <w:docDefaults>
     <w:rPrDefault>
       <w:rPr>
@@ -731,7 +413,7 @@
     </w:rPrDefault>
     <w:pPrDefault/>
   </w:docDefaults>
-  <w:latentStyles w:defLockedState="0" w:defUIPriority="99" w:defSemiHidden="0" w:defUnhideWhenUsed="0" w:defQFormat="0" w:count="371">
+  <w:latentStyles w:defLockedState="0" w:defUIPriority="99" w:defSemiHidden="0" w:defUnhideWhenUsed="0" w:defQFormat="0" w:count="375">
     <w:lsdException w:name="Normal" w:uiPriority="0" w:qFormat="1"/>
     <w:lsdException w:name="heading 1" w:uiPriority="9" w:qFormat="1"/>
     <w:lsdException w:name="heading 2" w:semiHidden="1" w:uiPriority="9" w:unhideWhenUsed="1" w:qFormat="1"/>
@@ -837,7 +519,6 @@
     <w:lsdException w:name="HTML Sample" w:semiHidden="1" w:unhideWhenUsed="1"/>
     <w:lsdException w:name="HTML Typewriter" w:semiHidden="1" w:unhideWhenUsed="1"/>
     <w:lsdException w:name="HTML Variable" w:semiHidden="1" w:unhideWhenUsed="1"/>
-    <w:lsdException w:name="Normal Table" w:semiHidden="1" w:unhideWhenUsed="1"/>
     <w:lsdException w:name="annotation subject" w:semiHidden="1" w:unhideWhenUsed="1"/>
     <w:lsdException w:name="No List" w:semiHidden="1" w:unhideWhenUsed="1"/>
     <w:lsdException w:name="Outline List 1" w:semiHidden="1" w:unhideWhenUsed="1"/>
@@ -881,10 +562,8 @@
     <w:lsdException w:name="Table Elegant" w:semiHidden="1" w:unhideWhenUsed="1"/>
     <w:lsdException w:name="Table Professional" w:semiHidden="1" w:unhideWhenUsed="1"/>
     <w:lsdException w:name="Table Subtle 1" w:semiHidden="1" w:unhideWhenUsed="1"/>
-    <w:lsdException w:name="Table Subtle 2" w:semiHidden="1" w:unhideWhenUsed="1"/>
     <w:lsdException w:name="Table Web 1" w:semiHidden="1" w:unhideWhenUsed="1"/>
     <w:lsdException w:name="Table Web 2" w:semiHidden="1" w:unhideWhenUsed="1"/>
-    <w:lsdException w:name="Table Web 3" w:semiHidden="1" w:unhideWhenUsed="1"/>
     <w:lsdException w:name="Balloon Text" w:semiHidden="1" w:unhideWhenUsed="1"/>
     <w:lsdException w:name="Table Grid" w:uiPriority="39"/>
     <w:lsdException w:name="Table Theme" w:semiHidden="1" w:unhideWhenUsed="1"/>
@@ -1103,6 +782,10 @@
     <w:lsdException w:name="List Table 5 Dark Accent 6" w:uiPriority="50"/>
     <w:lsdException w:name="List Table 6 Colorful Accent 6" w:uiPriority="51"/>
     <w:lsdException w:name="List Table 7 Colorful Accent 6" w:uiPriority="52"/>
+    <w:lsdException w:name="Mention" w:semiHidden="1" w:unhideWhenUsed="1"/>
+    <w:lsdException w:name="Smart Hyperlink" w:semiHidden="1" w:unhideWhenUsed="1"/>
+    <w:lsdException w:name="Hashtag" w:semiHidden="1" w:unhideWhenUsed="1"/>
+    <w:lsdException w:name="Unresolved Mention" w:semiHidden="1" w:unhideWhenUsed="1"/>
   </w:latentStyles>
   <w:style w:type="paragraph" w:default="1" w:styleId="Normal">
     <w:name w:val="Normal"/>

--- a/Project4/Reports/final report.docx
+++ b/Project4/Reports/final report.docx
@@ -13,6 +13,22 @@
         <w:rPr>
           <w:b/>
         </w:rPr>
+        <w:t>Wenru Zhou</w:t>
+      </w:r>
+      <w:bookmarkStart w:id="0" w:name="_GoBack"/>
+      <w:bookmarkEnd w:id="0"/>
+    </w:p>
+    <w:p>
+      <w:pPr>
+        <w:spacing w:line="480" w:lineRule="auto"/>
+        <w:rPr>
+          <w:b/>
+        </w:rPr>
+      </w:pPr>
+      <w:r>
+        <w:rPr>
+          <w:b/>
+        </w:rPr>
         <w:t xml:space="preserve">Data Analysis section </w:t>
       </w:r>
     </w:p>
@@ -27,7 +43,7 @@
         <w:t>The assumption of outcome is normal distribution. If the outcome</w:t>
       </w:r>
       <w:r>
-        <w:t xml:space="preserve"> is skewed, appropriate transformation should be performed. Biological data is usually right skewed and need log transformation. Covariates that will be adjusted in model are demographics (</w:t>
+        <w:t xml:space="preserve"> is skewed, appropriate transformation should be performed. Covariates that will be adjusted in model are </w:t>
       </w:r>
       <w:r>
         <w:rPr>
@@ -36,7 +52,7 @@
         <w:t>a</w:t>
       </w:r>
       <w:r>
-        <w:t>ge, sex)</w:t>
+        <w:t>ge, sex</w:t>
       </w:r>
       <w:r>
         <w:rPr>
@@ -45,7 +61,7 @@
         <w:t>,</w:t>
       </w:r>
       <w:r>
-        <w:t xml:space="preserve"> severity level (CDR of 0 and 0.5), APOE genotype (present or absent of E4 allele), BMI, history of hypercholesterolemia, NSAID use; immune-related health conditions.</w:t>
+        <w:t xml:space="preserve"> severity level (CDR of 0 and 0.5), present or absent of E4 allele, BMI, history of hypercholesterolemia, NSAID use; immune-related health conditions.</w:t>
       </w:r>
       <w:r>
         <w:t xml:space="preserve"> </w:t>
@@ -57,7 +73,19 @@
         <w:t xml:space="preserve"> caused by multiple comparison of six predictor</w:t>
       </w:r>
       <w:r>
-        <w:t>, we used Bonferroni adjustment. The alpha level is set as 0.008.</w:t>
+        <w:t xml:space="preserve">, we </w:t>
+      </w:r>
+      <w:r>
+        <w:t>plan to use</w:t>
+      </w:r>
+      <w:r>
+        <w:rPr>
+          <w:rFonts w:hint="eastAsia"/>
+        </w:rPr>
+        <w:t xml:space="preserve"> </w:t>
+      </w:r>
+      <w:r>
+        <w:t>Bonferroni adjustment. The alpha level is set as 0.008.</w:t>
       </w:r>
       <w:r>
         <w:t xml:space="preserve"> Power is set as 0.8. We used best subset method to perform model selection: </w:t>
@@ -74,7 +102,13 @@
       </w:r>
       <w:proofErr w:type="spellEnd"/>
       <w:r>
-        <w:t xml:space="preserve"> and with main predictors in them. Then interactions will be tested with the remaining covariates.</w:t>
+        <w:t xml:space="preserve"> and with main predictors in them. </w:t>
+      </w:r>
+      <w:r>
+        <w:t xml:space="preserve">Model with less covariates would be preferred. </w:t>
+      </w:r>
+      <w:r>
+        <w:t>Then interactions will be tested with the remaining covariates.</w:t>
       </w:r>
     </w:p>
     <w:p>
@@ -97,11 +131,9 @@
       <w:r>
         <w:t>Hypothesis a:</w:t>
       </w:r>
-    </w:p>
-    <w:p>
-      <w:pPr>
-        <w:spacing w:line="480" w:lineRule="auto"/>
-      </w:pPr>
+      <w:r>
+        <w:t xml:space="preserve"> </w:t>
+      </w:r>
       <w:r>
         <w:t>We are going to</w:t>
       </w:r>
@@ -232,11 +264,9 @@
       <w:r>
         <w:t>Hypothesis b:</w:t>
       </w:r>
-    </w:p>
-    <w:p>
-      <w:pPr>
-        <w:spacing w:line="480" w:lineRule="auto"/>
-      </w:pPr>
+      <w:r>
+        <w:t xml:space="preserve"> </w:t>
+      </w:r>
       <w:r>
         <w:t>All are the same as hypothesis a expect that we will use change in markers as main predictors instead of markers at baseline.</w:t>
       </w:r>
@@ -246,22 +276,20 @@
         <w:spacing w:line="480" w:lineRule="auto"/>
       </w:pPr>
       <w:r>
+        <w:t xml:space="preserve">Aim 2: </w:t>
+      </w:r>
+    </w:p>
+    <w:p>
+      <w:pPr>
+        <w:spacing w:line="480" w:lineRule="auto"/>
+      </w:pPr>
+      <w:r>
         <w:lastRenderedPageBreak/>
-        <w:t xml:space="preserve">Aim 2: </w:t>
-      </w:r>
-    </w:p>
-    <w:p>
-      <w:pPr>
-        <w:spacing w:line="480" w:lineRule="auto"/>
-      </w:pPr>
-      <w:r>
         <w:t>Hypothesis a:</w:t>
       </w:r>
-    </w:p>
-    <w:p>
-      <w:pPr>
-        <w:spacing w:line="480" w:lineRule="auto"/>
-      </w:pPr>
+      <w:r>
+        <w:t xml:space="preserve"> </w:t>
+      </w:r>
       <w:r>
         <w:t xml:space="preserve">We are going to fit 12 sets of models: there are six kinds of models corresponding to six markers of cytokine and chemokine predictors: IL-6, TNF-alpha, MCP-1, Eotaxin-1, Beta-2 </w:t>
       </w:r>
@@ -284,11 +312,9 @@
       <w:r>
         <w:t>Hypothesis b:</w:t>
       </w:r>
-    </w:p>
-    <w:p>
-      <w:pPr>
-        <w:spacing w:line="480" w:lineRule="auto"/>
-      </w:pPr>
+      <w:r>
+        <w:t xml:space="preserve"> </w:t>
+      </w:r>
       <w:r>
         <w:t xml:space="preserve">We are going to fit 12 sets of models: there are six kinds of models corresponding to six markers of cytokine and chemokine predictors: IL-6, TNF-alpha, MCP-1, Eotaxin-1, Beta-2 </w:t>
       </w:r>
@@ -305,20 +331,6 @@
       </w:r>
       <w:r>
         <w:t>separately. Interaction will be considered. The outcome for each model is change in memory.</w:t>
-      </w:r>
-    </w:p>
-    <w:p>
-      <w:pPr>
-        <w:spacing w:line="480" w:lineRule="auto"/>
-      </w:pPr>
-      <w:r>
-        <w:t>The detectable difference in interaction between each marker and amyloid, or each marker and cortical thickness is 0.19</w:t>
-      </w:r>
-      <w:r>
-        <w:t>, assuming the standard deviation of outcome and interaction are the same</w:t>
-      </w:r>
-      <w:r>
-        <w:t>.</w:t>
       </w:r>
     </w:p>
     <w:p>
@@ -352,7 +364,7 @@
         <w:t>sample size=29</w:t>
       </w:r>
       <w:r>
-        <w:t>7</w:t>
+        <w:t>8</w:t>
       </w:r>
       <w:r>
         <w:t xml:space="preserve">. Considering about 10% loss follow up. </w:t>
@@ -370,7 +382,10 @@
         <w:t>be 3</w:t>
       </w:r>
       <w:r>
-        <w:t>30</w:t>
+        <w:t>3</w:t>
+      </w:r>
+      <w:r>
+        <w:t>2</w:t>
       </w:r>
       <w:r>
         <w:t xml:space="preserve"> to meet all our need. We cannot conclude if this calculation is conservative or not because we don’t know how many predictors precision predictor</w:t>
@@ -387,8 +402,55 @@
       <w:r>
         <w:t xml:space="preserve">. </w:t>
       </w:r>
-      <w:bookmarkStart w:id="0" w:name="_GoBack"/>
-      <w:bookmarkEnd w:id="0"/>
+    </w:p>
+    <w:p>
+      <w:pPr>
+        <w:spacing w:line="480" w:lineRule="auto"/>
+      </w:pPr>
+      <w:r>
+        <w:t xml:space="preserve">The markers should be dichotomized into two groups: High and low. The detectable difference </w:t>
+      </w:r>
+      <w:r>
+        <w:t xml:space="preserve">of slope </w:t>
+      </w:r>
+      <w:r>
+        <w:t>in interaction between each marker and amyloid, or each marker and cortical thickness is 0.407</w:t>
+      </w:r>
+      <w:r>
+        <w:t>. A</w:t>
+      </w:r>
+      <w:r>
+        <w:t>ssuming the</w:t>
+      </w:r>
+      <w:r>
+        <w:t xml:space="preserve"> </w:t>
+      </w:r>
+      <w:r>
+        <w:t xml:space="preserve">standard deviation of </w:t>
+      </w:r>
+      <w:r>
+        <w:t>two groups</w:t>
+      </w:r>
+      <w:r>
+        <w:t xml:space="preserve"> </w:t>
+      </w:r>
+      <w:r>
+        <w:t xml:space="preserve">and outcome are </w:t>
+      </w:r>
+      <w:r>
+        <w:t>the same</w:t>
+      </w:r>
+      <w:r>
+        <w:t xml:space="preserve">, the detectable correlation is also 0.407. </w:t>
+      </w:r>
+    </w:p>
+    <w:p>
+      <w:pPr>
+        <w:spacing w:line="480" w:lineRule="auto"/>
+      </w:pPr>
+      <w:r>
+        <w:t>Sample size was computed in G*Power 3.1</w:t>
+      </w:r>
     </w:p>
     <w:sectPr>
       <w:pgSz w:w="12240" w:h="15840"/>
@@ -519,6 +581,7 @@
     <w:lsdException w:name="HTML Sample" w:semiHidden="1" w:unhideWhenUsed="1"/>
     <w:lsdException w:name="HTML Typewriter" w:semiHidden="1" w:unhideWhenUsed="1"/>
     <w:lsdException w:name="HTML Variable" w:semiHidden="1" w:unhideWhenUsed="1"/>
+    <w:lsdException w:name="Normal Table" w:semiHidden="1" w:unhideWhenUsed="1"/>
     <w:lsdException w:name="annotation subject" w:semiHidden="1" w:unhideWhenUsed="1"/>
     <w:lsdException w:name="No List" w:semiHidden="1" w:unhideWhenUsed="1"/>
     <w:lsdException w:name="Outline List 1" w:semiHidden="1" w:unhideWhenUsed="1"/>
@@ -562,8 +625,10 @@
     <w:lsdException w:name="Table Elegant" w:semiHidden="1" w:unhideWhenUsed="1"/>
     <w:lsdException w:name="Table Professional" w:semiHidden="1" w:unhideWhenUsed="1"/>
     <w:lsdException w:name="Table Subtle 1" w:semiHidden="1" w:unhideWhenUsed="1"/>
+    <w:lsdException w:name="Table Subtle 2" w:semiHidden="1" w:unhideWhenUsed="1"/>
     <w:lsdException w:name="Table Web 1" w:semiHidden="1" w:unhideWhenUsed="1"/>
     <w:lsdException w:name="Table Web 2" w:semiHidden="1" w:unhideWhenUsed="1"/>
+    <w:lsdException w:name="Table Web 3" w:semiHidden="1" w:unhideWhenUsed="1"/>
     <w:lsdException w:name="Balloon Text" w:semiHidden="1" w:unhideWhenUsed="1"/>
     <w:lsdException w:name="Table Grid" w:uiPriority="39"/>
     <w:lsdException w:name="Table Theme" w:semiHidden="1" w:unhideWhenUsed="1"/>

--- a/Project4/Reports/final report.docx
+++ b/Project4/Reports/final report.docx
@@ -1,10 +1,11 @@
 
 <file path=word/document.xml><?xml version="1.0" encoding="utf-8"?>
-<w:document xmlns:wpc="http://schemas.microsoft.com/office/word/2010/wordprocessingCanvas" xmlns:cx="http://schemas.microsoft.com/office/drawing/2014/chartex" xmlns:cx1="http://schemas.microsoft.com/office/drawing/2015/9/8/chartex" xmlns:cx2="http://schemas.microsoft.com/office/drawing/2015/10/21/chartex" xmlns:cx3="http://schemas.microsoft.com/office/drawing/2016/5/9/chartex" xmlns:cx4="http://schemas.microsoft.com/office/drawing/2016/5/10/chartex" xmlns:cx5="http://schemas.microsoft.com/office/drawing/2016/5/11/chartex" xmlns:cx6="http://schemas.microsoft.com/office/drawing/2016/5/12/chartex" xmlns:cx7="http://schemas.microsoft.com/office/drawing/2016/5/13/chartex" xmlns:cx8="http://schemas.microsoft.com/office/drawing/2016/5/14/chartex" xmlns:mc="http://schemas.openxmlformats.org/markup-compatibility/2006" xmlns:aink="http://schemas.microsoft.com/office/drawing/2016/ink" xmlns:am3d="http://schemas.microsoft.com/office/drawing/2017/model3d" xmlns:o="urn:schemas-microsoft-com:office:office" xmlns:r="http://schemas.openxmlformats.org/officeDocument/2006/relationships" xmlns:m="http://schemas.openxmlformats.org/officeDocument/2006/math" xmlns:v="urn:schemas-microsoft-com:vml" xmlns:wp14="http://schemas.microsoft.com/office/word/2010/wordprocessingDrawing" xmlns:wp="http://schemas.openxmlformats.org/drawingml/2006/wordprocessingDrawing" xmlns:w10="urn:schemas-microsoft-com:office:word" xmlns:w="http://schemas.openxmlformats.org/wordprocessingml/2006/main" xmlns:w14="http://schemas.microsoft.com/office/word/2010/wordml" xmlns:w15="http://schemas.microsoft.com/office/word/2012/wordml" xmlns:w16cid="http://schemas.microsoft.com/office/word/2016/wordml/cid" xmlns:w16se="http://schemas.microsoft.com/office/word/2015/wordml/symex" xmlns:wpg="http://schemas.microsoft.com/office/word/2010/wordprocessingGroup" xmlns:wpi="http://schemas.microsoft.com/office/word/2010/wordprocessingInk" xmlns:wne="http://schemas.microsoft.com/office/word/2006/wordml" xmlns:wps="http://schemas.microsoft.com/office/word/2010/wordprocessingShape" mc:Ignorable="w14 w15 w16se w16cid wp14">
+<w:document xmlns:wpc="http://schemas.microsoft.com/office/word/2010/wordprocessingCanvas" xmlns:mc="http://schemas.openxmlformats.org/markup-compatibility/2006" xmlns:o="urn:schemas-microsoft-com:office:office" xmlns:r="http://schemas.openxmlformats.org/officeDocument/2006/relationships" xmlns:m="http://schemas.openxmlformats.org/officeDocument/2006/math" xmlns:v="urn:schemas-microsoft-com:vml" xmlns:wp14="http://schemas.microsoft.com/office/word/2010/wordprocessingDrawing" xmlns:wp="http://schemas.openxmlformats.org/drawingml/2006/wordprocessingDrawing" xmlns:w10="urn:schemas-microsoft-com:office:word" xmlns:w="http://schemas.openxmlformats.org/wordprocessingml/2006/main" xmlns:w14="http://schemas.microsoft.com/office/word/2010/wordml" xmlns:w15="http://schemas.microsoft.com/office/word/2012/wordml" xmlns:wpg="http://schemas.microsoft.com/office/word/2010/wordprocessingGroup" xmlns:wpi="http://schemas.microsoft.com/office/word/2010/wordprocessingInk" xmlns:wne="http://schemas.microsoft.com/office/word/2006/wordml" xmlns:wps="http://schemas.microsoft.com/office/word/2010/wordprocessingShape" mc:Ignorable="w14 w15 wp14">
   <w:body>
     <w:p>
       <w:pPr>
         <w:spacing w:line="480" w:lineRule="auto"/>
+        <w:jc w:val="center"/>
         <w:rPr>
           <w:b/>
         </w:rPr>
@@ -13,14 +14,30 @@
         <w:rPr>
           <w:b/>
         </w:rPr>
-        <w:t>Wenru Zhou</w:t>
-      </w:r>
-      <w:bookmarkStart w:id="0" w:name="_GoBack"/>
-      <w:bookmarkEnd w:id="0"/>
+        <w:t>Project 4: analysis plan and sample size calculation</w:t>
+      </w:r>
     </w:p>
     <w:p>
       <w:pPr>
         <w:spacing w:line="480" w:lineRule="auto"/>
+        <w:jc w:val="center"/>
+      </w:pPr>
+      <w:r>
+        <w:t>Wenru Zhou</w:t>
+      </w:r>
+    </w:p>
+    <w:p>
+      <w:pPr>
+        <w:spacing w:line="480" w:lineRule="auto"/>
+        <w:jc w:val="center"/>
+      </w:pPr>
+      <w:r>
+        <w:t>10 December 2018</w:t>
+      </w:r>
+    </w:p>
+    <w:p>
+      <w:pPr>
+        <w:spacing w:line="480" w:lineRule="auto"/>
         <w:rPr>
           <w:b/>
         </w:rPr>
@@ -29,7 +46,31 @@
         <w:rPr>
           <w:b/>
         </w:rPr>
-        <w:t xml:space="preserve">Data Analysis section </w:t>
+        <w:t>Data a</w:t>
+      </w:r>
+      <w:r>
+        <w:rPr>
+          <w:b/>
+        </w:rPr>
+        <w:t>nalysis</w:t>
+      </w:r>
+      <w:r>
+        <w:rPr>
+          <w:b/>
+        </w:rPr>
+        <w:t xml:space="preserve"> plan</w:t>
+      </w:r>
+      <w:r>
+        <w:rPr>
+          <w:b/>
+        </w:rPr>
+        <w:t>:</w:t>
+      </w:r>
+      <w:r>
+        <w:rPr>
+          <w:b/>
+        </w:rPr>
+        <w:t xml:space="preserve"> </w:t>
       </w:r>
     </w:p>
     <w:p>
@@ -43,7 +84,13 @@
         <w:t>The assumption of outcome is normal distribution. If the outcome</w:t>
       </w:r>
       <w:r>
-        <w:t xml:space="preserve"> is skewed, appropriate transformation should be performed. Covariates that will be adjusted in model are </w:t>
+        <w:t xml:space="preserve"> is skewed, appropriate transformation should be performed. Covariates that will be adjusted in model</w:t>
+      </w:r>
+      <w:r>
+        <w:t>s</w:t>
+      </w:r>
+      <w:r>
+        <w:t xml:space="preserve"> are </w:t>
       </w:r>
       <w:r>
         <w:rPr>
@@ -73,42 +120,56 @@
         <w:t xml:space="preserve"> caused by multiple comparison of six predictor</w:t>
       </w:r>
       <w:r>
-        <w:t xml:space="preserve">, we </w:t>
-      </w:r>
-      <w:r>
-        <w:t>plan to use</w:t>
-      </w:r>
-      <w:r>
-        <w:rPr>
-          <w:rFonts w:hint="eastAsia"/>
-        </w:rPr>
-        <w:t xml:space="preserve"> </w:t>
-      </w:r>
-      <w:r>
-        <w:t>Bonferroni adjustment. The alpha level is set as 0.008.</w:t>
-      </w:r>
-      <w:r>
-        <w:t xml:space="preserve"> Power is set as 0.8. We used best subset method to perform model selection: </w:t>
-      </w:r>
-      <w:r>
-        <w:t xml:space="preserve">we will choose the models with </w:t>
-      </w:r>
-      <w:r>
-        <w:t xml:space="preserve">highest R-square and lowest </w:t>
+        <w:t>s</w:t>
+      </w:r>
+      <w:r>
+        <w:t xml:space="preserve">, </w:t>
       </w:r>
       <w:proofErr w:type="spellStart"/>
       <w:r>
+        <w:t>Bonferroni</w:t>
+      </w:r>
+      <w:proofErr w:type="spellEnd"/>
+      <w:r>
+        <w:t xml:space="preserve"> adjustment should be used and t</w:t>
+      </w:r>
+      <w:r>
+        <w:t>he alpha level is set as 0.008.</w:t>
+      </w:r>
+      <w:r>
+        <w:t xml:space="preserve"> Power is set as 0.8. We use</w:t>
+      </w:r>
+      <w:r>
+        <w:t xml:space="preserve"> best subset method to perform model selection</w:t>
+      </w:r>
+      <w:r>
+        <w:t xml:space="preserve"> (</w:t>
+      </w:r>
+      <w:r>
+        <w:t xml:space="preserve">models with </w:t>
+      </w:r>
+      <w:r>
+        <w:t xml:space="preserve">highest </w:t>
+      </w:r>
+      <w:r>
+        <w:t xml:space="preserve">adjusted </w:t>
+      </w:r>
+      <w:r>
+        <w:t xml:space="preserve">R-square and lowest </w:t>
+      </w:r>
+      <w:proofErr w:type="spellStart"/>
+      <w:r>
         <w:t>Cp</w:t>
       </w:r>
       <w:proofErr w:type="spellEnd"/>
       <w:r>
-        <w:t xml:space="preserve"> and with main predictors in them. </w:t>
-      </w:r>
-      <w:r>
-        <w:t xml:space="preserve">Model with less covariates would be preferred. </w:t>
-      </w:r>
-      <w:r>
-        <w:t>Then interactions will be tested with the remaining covariates.</w:t>
+        <w:t xml:space="preserve"> and with main predictors in them</w:t>
+      </w:r>
+      <w:r>
+        <w:t>).</w:t>
+      </w:r>
+      <w:r>
+        <w:t xml:space="preserve"> </w:t>
       </w:r>
     </w:p>
     <w:p>
@@ -268,7 +329,13 @@
         <w:t xml:space="preserve"> </w:t>
       </w:r>
       <w:r>
-        <w:t>All are the same as hypothesis a expect that we will use change in markers as main predictors instead of markers at baseline.</w:t>
+        <w:t>All are the s</w:t>
+      </w:r>
+      <w:r>
+        <w:t xml:space="preserve">ame as hypothesis a, except </w:t>
+      </w:r>
+      <w:r>
+        <w:t>that we will use change in markers as main predictors instead of markers at baseline.</w:t>
       </w:r>
     </w:p>
     <w:p>
@@ -291,7 +358,18 @@
         <w:t xml:space="preserve"> </w:t>
       </w:r>
       <w:r>
-        <w:t xml:space="preserve">We are going to fit 12 sets of models: there are six kinds of models corresponding to six markers of cytokine and chemokine predictors: IL-6, TNF-alpha, MCP-1, Eotaxin-1, Beta-2 </w:t>
+        <w:t>We are going to fit 6</w:t>
+      </w:r>
+      <w:r>
+        <w:t xml:space="preserve"> sets of models: there are six kinds of models corresponding to six markers of cytokine and chemokine predictors: IL-6, TNF-alpha, MCP-1, Eotaxin-1, </w:t>
+      </w:r>
+      <w:proofErr w:type="gramStart"/>
+      <w:r>
+        <w:t>Beta</w:t>
+      </w:r>
+      <w:proofErr w:type="gramEnd"/>
+      <w:r>
+        <w:t xml:space="preserve">-2 </w:t>
       </w:r>
       <w:proofErr w:type="spellStart"/>
       <w:r>
@@ -302,7 +380,19 @@
         <w:t>, ACT</w:t>
       </w:r>
       <w:r>
-        <w:t xml:space="preserve"> at baseline. For each model, the outcomes are the amyloid deposition and cortical thickness at baseline. Confounders are age and sex.</w:t>
+        <w:t xml:space="preserve"> at baseli</w:t>
+      </w:r>
+      <w:r>
+        <w:t xml:space="preserve">ne. For each model, the outcome is </w:t>
+      </w:r>
+      <w:r>
+        <w:t>amyloid deposition</w:t>
+      </w:r>
+      <w:r>
+        <w:t xml:space="preserve"> at baseline</w:t>
+      </w:r>
+      <w:r>
+        <w:t xml:space="preserve">. </w:t>
       </w:r>
     </w:p>
     <w:p>
@@ -316,7 +406,15 @@
         <w:t xml:space="preserve"> </w:t>
       </w:r>
       <w:r>
-        <w:t xml:space="preserve">We are going to fit 12 sets of models: there are six kinds of models corresponding to six markers of cytokine and chemokine predictors: IL-6, TNF-alpha, MCP-1, Eotaxin-1, Beta-2 </w:t>
+        <w:t xml:space="preserve">We are going to fit 12 sets of models: there are six kinds of models corresponding to six markers of cytokine and chemokine predictors: IL-6, TNF-alpha, MCP-1, Eotaxin-1, </w:t>
+      </w:r>
+      <w:proofErr w:type="gramStart"/>
+      <w:r>
+        <w:t>Beta</w:t>
+      </w:r>
+      <w:proofErr w:type="gramEnd"/>
+      <w:r>
+        <w:t xml:space="preserve">-2 </w:t>
       </w:r>
       <w:proofErr w:type="spellStart"/>
       <w:r>
@@ -324,13 +422,55 @@
       </w:r>
       <w:proofErr w:type="spellEnd"/>
       <w:r>
-        <w:t xml:space="preserve">, ACT at baseline. And for each model we will add amyloid and cortical thickness </w:t>
-      </w:r>
-      <w:r>
-        <w:t xml:space="preserve">at baseline </w:t>
-      </w:r>
-      <w:r>
-        <w:t>separately. Interaction will be considered. The outcome for each model is change in memory.</w:t>
+        <w:t>, ACT at baseline. And for each model we will add amyloid</w:t>
+      </w:r>
+      <w:r>
+        <w:t xml:space="preserve"> at baseline</w:t>
+      </w:r>
+      <w:r>
+        <w:t xml:space="preserve">. Interaction </w:t>
+      </w:r>
+      <w:r>
+        <w:t xml:space="preserve">between </w:t>
+      </w:r>
+      <w:r>
+        <w:t xml:space="preserve">each </w:t>
+      </w:r>
+      <w:r>
+        <w:t xml:space="preserve">marker and amyloid at baseline </w:t>
+      </w:r>
+      <w:r>
+        <w:t xml:space="preserve">will be </w:t>
+      </w:r>
+      <w:r>
+        <w:t>teste</w:t>
+      </w:r>
+      <w:r>
+        <w:t xml:space="preserve">d. The outcome for each model is </w:t>
+      </w:r>
+      <w:r>
+        <w:t xml:space="preserve">the </w:t>
+      </w:r>
+      <w:r>
+        <w:t>change in memory</w:t>
+      </w:r>
+      <w:r>
+        <w:t xml:space="preserve"> </w:t>
+      </w:r>
+      <w:r>
+        <w:t>or</w:t>
+      </w:r>
+      <w:r>
+        <w:t xml:space="preserve"> change in</w:t>
+      </w:r>
+      <w:r>
+        <w:t xml:space="preserve"> cortical thickness</w:t>
+      </w:r>
+      <w:r>
+        <w:t>.</w:t>
+      </w:r>
+      <w:r>
+        <w:t xml:space="preserve"> </w:t>
       </w:r>
     </w:p>
     <w:p>
@@ -344,7 +484,31 @@
         <w:rPr>
           <w:b/>
         </w:rPr>
-        <w:t>Sample size calculation:</w:t>
+        <w:t xml:space="preserve">Sample size </w:t>
+      </w:r>
+      <w:r>
+        <w:rPr>
+          <w:b/>
+        </w:rPr>
+        <w:t>and detectable difference</w:t>
+      </w:r>
+      <w:r>
+        <w:rPr>
+          <w:b/>
+        </w:rPr>
+        <w:t xml:space="preserve"> </w:t>
+      </w:r>
+      <w:r>
+        <w:rPr>
+          <w:b/>
+        </w:rPr>
+        <w:t>calculation</w:t>
+      </w:r>
+      <w:r>
+        <w:rPr>
+          <w:b/>
+        </w:rPr>
+        <w:t>:</w:t>
       </w:r>
     </w:p>
     <w:p>
@@ -388,71 +552,97 @@
         <w:t>2</w:t>
       </w:r>
       <w:r>
-        <w:t xml:space="preserve"> to meet all our need. We cannot conclude if this calculation is conservative or not because we don’t know how many predictors precision predictor</w:t>
-      </w:r>
-      <w:r>
-        <w:t>s are</w:t>
-      </w:r>
-      <w:r>
-        <w:t>, and how many predictors confounders</w:t>
-      </w:r>
-      <w:r>
-        <w:t xml:space="preserve"> are</w:t>
+        <w:t xml:space="preserve"> to meet all our need. </w:t>
+      </w:r>
+      <w:r>
+        <w:t>The marke</w:t>
+      </w:r>
+      <w:r>
+        <w:t>rs should be dichotomized into h</w:t>
+      </w:r>
+      <w:r>
+        <w:t>igh and low</w:t>
+      </w:r>
+      <w:r>
+        <w:t xml:space="preserve"> group according to median</w:t>
+      </w:r>
+      <w:r>
+        <w:t>s</w:t>
+      </w:r>
+      <w:r>
+        <w:t xml:space="preserve">. The </w:t>
+      </w:r>
+      <w:r>
+        <w:t>effect size (Cohen’s q)</w:t>
+      </w:r>
+      <w:r>
+        <w:t xml:space="preserve"> </w:t>
+      </w:r>
+      <w:r>
+        <w:t xml:space="preserve">of slope </w:t>
+      </w:r>
+      <w:r>
+        <w:t>in interaction between each marker and amyloid, or each marker and cortical thickness is 0.4</w:t>
+      </w:r>
+      <w:r>
+        <w:t>1, corresponding to cor</w:t>
+      </w:r>
+      <w:bookmarkStart w:id="0" w:name="_GoBack"/>
+      <w:bookmarkEnd w:id="0"/>
+      <w:r>
+        <w:t>relation of 0.39</w:t>
+      </w:r>
+      <w:r>
+        <w:t xml:space="preserve"> using </w:t>
+      </w:r>
+      <w:r>
+        <w:t>inverse Fisher Z-transformation.</w:t>
+      </w:r>
+      <w:r>
+        <w:t xml:space="preserve"> </w:t>
+      </w:r>
+      <w:r>
+        <w:t>One limitation is that confounders are not included in sample size calculation, and number of</w:t>
+      </w:r>
+      <w:r>
+        <w:t xml:space="preserve"> precision predictors </w:t>
+      </w:r>
+      <w:r>
+        <w:t>and</w:t>
+      </w:r>
+      <w:r>
+        <w:t xml:space="preserve"> confounders are</w:t>
+      </w:r>
+      <w:r>
+        <w:t xml:space="preserve"> unknown</w:t>
       </w:r>
       <w:r>
         <w:t xml:space="preserve">. </w:t>
       </w:r>
-    </w:p>
-    <w:p>
-      <w:pPr>
-        <w:spacing w:line="480" w:lineRule="auto"/>
-      </w:pPr>
-      <w:r>
-        <w:t xml:space="preserve">The markers should be dichotomized into two groups: High and low. The detectable difference </w:t>
-      </w:r>
-      <w:r>
-        <w:t xml:space="preserve">of slope </w:t>
-      </w:r>
-      <w:r>
-        <w:t>in interaction between each marker and amyloid, or each marker and cortical thickness is 0.407</w:t>
-      </w:r>
-      <w:r>
-        <w:t>. A</w:t>
-      </w:r>
-      <w:r>
-        <w:t>ssuming the</w:t>
-      </w:r>
-      <w:r>
-        <w:t xml:space="preserve"> </w:t>
-      </w:r>
-      <w:r>
-        <w:t xml:space="preserve">standard deviation of </w:t>
-      </w:r>
-      <w:r>
-        <w:t>two groups</w:t>
-      </w:r>
-      <w:r>
-        <w:t xml:space="preserve"> </w:t>
-      </w:r>
-      <w:r>
-        <w:t xml:space="preserve">and outcome are </w:t>
-      </w:r>
-      <w:r>
-        <w:t>the same</w:t>
-      </w:r>
-      <w:r>
-        <w:t xml:space="preserve">, the detectable correlation is also 0.407. </w:t>
-      </w:r>
-    </w:p>
-    <w:p>
-      <w:pPr>
-        <w:spacing w:line="480" w:lineRule="auto"/>
-      </w:pPr>
-      <w:r>
-        <w:t>Sample size was computed in G*Power 3.1</w:t>
+      <w:r>
+        <w:t>Therefore w</w:t>
+      </w:r>
+      <w:r>
+        <w:t>e cannot conclude if these calculations are conservative or not</w:t>
+      </w:r>
+      <w:r>
+        <w:t>.</w:t>
+      </w:r>
+      <w:r>
+        <w:t xml:space="preserve"> </w:t>
+      </w:r>
+      <w:r>
+        <w:t xml:space="preserve">Results were </w:t>
+      </w:r>
+      <w:r>
+        <w:t>computed using</w:t>
+      </w:r>
+      <w:r>
+        <w:t xml:space="preserve"> G*Power 3.1</w:t>
       </w:r>
     </w:p>
     <w:sectPr>
+      <w:footerReference w:type="default" r:id="rId6"/>
       <w:pgSz w:w="12240" w:h="15840"/>
       <w:pgMar w:top="1440" w:right="1440" w:bottom="1440" w:left="1440" w:header="720" w:footer="720" w:gutter="0"/>
       <w:cols w:space="720"/>
@@ -462,8 +652,105 @@
 </w:document>
 </file>
 
+<file path=word/endnotes.xml><?xml version="1.0" encoding="utf-8"?>
+<w:endnotes xmlns:wpc="http://schemas.microsoft.com/office/word/2010/wordprocessingCanvas" xmlns:mc="http://schemas.openxmlformats.org/markup-compatibility/2006" xmlns:o="urn:schemas-microsoft-com:office:office" xmlns:r="http://schemas.openxmlformats.org/officeDocument/2006/relationships" xmlns:m="http://schemas.openxmlformats.org/officeDocument/2006/math" xmlns:v="urn:schemas-microsoft-com:vml" xmlns:wp14="http://schemas.microsoft.com/office/word/2010/wordprocessingDrawing" xmlns:wp="http://schemas.openxmlformats.org/drawingml/2006/wordprocessingDrawing" xmlns:w10="urn:schemas-microsoft-com:office:word" xmlns:w="http://schemas.openxmlformats.org/wordprocessingml/2006/main" xmlns:w14="http://schemas.microsoft.com/office/word/2010/wordml" xmlns:w15="http://schemas.microsoft.com/office/word/2012/wordml" xmlns:wpg="http://schemas.microsoft.com/office/word/2010/wordprocessingGroup" xmlns:wpi="http://schemas.microsoft.com/office/word/2010/wordprocessingInk" xmlns:wne="http://schemas.microsoft.com/office/word/2006/wordml" xmlns:wps="http://schemas.microsoft.com/office/word/2010/wordprocessingShape" mc:Ignorable="w14 w15 wp14">
+  <w:endnote w:type="separator" w:id="-1">
+    <w:p>
+      <w:r>
+        <w:separator/>
+      </w:r>
+    </w:p>
+  </w:endnote>
+  <w:endnote w:type="continuationSeparator" w:id="0">
+    <w:p>
+      <w:r>
+        <w:continuationSeparator/>
+      </w:r>
+    </w:p>
+  </w:endnote>
+</w:endnotes>
+</file>
+
+<file path=word/footer1.xml><?xml version="1.0" encoding="utf-8"?>
+<w:ftr xmlns:wpc="http://schemas.microsoft.com/office/word/2010/wordprocessingCanvas" xmlns:mc="http://schemas.openxmlformats.org/markup-compatibility/2006" xmlns:o="urn:schemas-microsoft-com:office:office" xmlns:r="http://schemas.openxmlformats.org/officeDocument/2006/relationships" xmlns:m="http://schemas.openxmlformats.org/officeDocument/2006/math" xmlns:v="urn:schemas-microsoft-com:vml" xmlns:wp14="http://schemas.microsoft.com/office/word/2010/wordprocessingDrawing" xmlns:wp="http://schemas.openxmlformats.org/drawingml/2006/wordprocessingDrawing" xmlns:w10="urn:schemas-microsoft-com:office:word" xmlns:w="http://schemas.openxmlformats.org/wordprocessingml/2006/main" xmlns:w14="http://schemas.microsoft.com/office/word/2010/wordml" xmlns:w15="http://schemas.microsoft.com/office/word/2012/wordml" xmlns:wpg="http://schemas.microsoft.com/office/word/2010/wordprocessingGroup" xmlns:wpi="http://schemas.microsoft.com/office/word/2010/wordprocessingInk" xmlns:wne="http://schemas.microsoft.com/office/word/2006/wordml" xmlns:wps="http://schemas.microsoft.com/office/word/2010/wordprocessingShape" mc:Ignorable="w14 w15 wp14">
+  <w:sdt>
+    <w:sdtPr>
+      <w:id w:val="1953664631"/>
+      <w:docPartObj>
+        <w:docPartGallery w:val="Page Numbers (Bottom of Page)"/>
+        <w:docPartUnique/>
+      </w:docPartObj>
+    </w:sdtPr>
+    <w:sdtEndPr>
+      <w:rPr>
+        <w:noProof/>
+      </w:rPr>
+    </w:sdtEndPr>
+    <w:sdtContent>
+      <w:p>
+        <w:pPr>
+          <w:pStyle w:val="Footer"/>
+          <w:jc w:val="center"/>
+        </w:pPr>
+        <w:r>
+          <w:fldChar w:fldCharType="begin"/>
+        </w:r>
+        <w:r>
+          <w:instrText xml:space="preserve"> PAGE   \* MERGEFORMAT </w:instrText>
+        </w:r>
+        <w:r>
+          <w:fldChar w:fldCharType="separate"/>
+        </w:r>
+        <w:r>
+          <w:rPr>
+            <w:noProof/>
+          </w:rPr>
+          <w:t>2</w:t>
+        </w:r>
+        <w:r>
+          <w:rPr>
+            <w:noProof/>
+          </w:rPr>
+          <w:fldChar w:fldCharType="end"/>
+        </w:r>
+        <w:r>
+          <w:rPr>
+            <w:noProof/>
+          </w:rPr>
+          <w:t>/2</w:t>
+        </w:r>
+      </w:p>
+    </w:sdtContent>
+  </w:sdt>
+  <w:p>
+    <w:pPr>
+      <w:pStyle w:val="Footer"/>
+    </w:pPr>
+  </w:p>
+</w:ftr>
+</file>
+
+<file path=word/footnotes.xml><?xml version="1.0" encoding="utf-8"?>
+<w:footnotes xmlns:wpc="http://schemas.microsoft.com/office/word/2010/wordprocessingCanvas" xmlns:mc="http://schemas.openxmlformats.org/markup-compatibility/2006" xmlns:o="urn:schemas-microsoft-com:office:office" xmlns:r="http://schemas.openxmlformats.org/officeDocument/2006/relationships" xmlns:m="http://schemas.openxmlformats.org/officeDocument/2006/math" xmlns:v="urn:schemas-microsoft-com:vml" xmlns:wp14="http://schemas.microsoft.com/office/word/2010/wordprocessingDrawing" xmlns:wp="http://schemas.openxmlformats.org/drawingml/2006/wordprocessingDrawing" xmlns:w10="urn:schemas-microsoft-com:office:word" xmlns:w="http://schemas.openxmlformats.org/wordprocessingml/2006/main" xmlns:w14="http://schemas.microsoft.com/office/word/2010/wordml" xmlns:w15="http://schemas.microsoft.com/office/word/2012/wordml" xmlns:wpg="http://schemas.microsoft.com/office/word/2010/wordprocessingGroup" xmlns:wpi="http://schemas.microsoft.com/office/word/2010/wordprocessingInk" xmlns:wne="http://schemas.microsoft.com/office/word/2006/wordml" xmlns:wps="http://schemas.microsoft.com/office/word/2010/wordprocessingShape" mc:Ignorable="w14 w15 wp14">
+  <w:footnote w:type="separator" w:id="-1">
+    <w:p>
+      <w:r>
+        <w:separator/>
+      </w:r>
+    </w:p>
+  </w:footnote>
+  <w:footnote w:type="continuationSeparator" w:id="0">
+    <w:p>
+      <w:r>
+        <w:continuationSeparator/>
+      </w:r>
+    </w:p>
+  </w:footnote>
+</w:footnotes>
+</file>
+
 <file path=word/styles.xml><?xml version="1.0" encoding="utf-8"?>
-<w:styles xmlns:mc="http://schemas.openxmlformats.org/markup-compatibility/2006" xmlns:r="http://schemas.openxmlformats.org/officeDocument/2006/relationships" xmlns:w="http://schemas.openxmlformats.org/wordprocessingml/2006/main" xmlns:w14="http://schemas.microsoft.com/office/word/2010/wordml" xmlns:w15="http://schemas.microsoft.com/office/word/2012/wordml" xmlns:w16cid="http://schemas.microsoft.com/office/word/2016/wordml/cid" xmlns:w16se="http://schemas.microsoft.com/office/word/2015/wordml/symex" mc:Ignorable="w14 w15 w16se w16cid">
+<w:styles xmlns:mc="http://schemas.openxmlformats.org/markup-compatibility/2006" xmlns:r="http://schemas.openxmlformats.org/officeDocument/2006/relationships" xmlns:w="http://schemas.openxmlformats.org/wordprocessingml/2006/main" xmlns:w14="http://schemas.microsoft.com/office/word/2010/wordml" xmlns:w15="http://schemas.microsoft.com/office/word/2012/wordml" mc:Ignorable="w14 w15">
   <w:docDefaults>
     <w:rPrDefault>
       <w:rPr>
@@ -475,7 +762,7 @@
     </w:rPrDefault>
     <w:pPrDefault/>
   </w:docDefaults>
-  <w:latentStyles w:defLockedState="0" w:defUIPriority="99" w:defSemiHidden="0" w:defUnhideWhenUsed="0" w:defQFormat="0" w:count="375">
+  <w:latentStyles w:defLockedState="0" w:defUIPriority="99" w:defSemiHidden="0" w:defUnhideWhenUsed="0" w:defQFormat="0" w:count="371">
     <w:lsdException w:name="Normal" w:uiPriority="0" w:qFormat="1"/>
     <w:lsdException w:name="heading 1" w:uiPriority="9" w:qFormat="1"/>
     <w:lsdException w:name="heading 2" w:semiHidden="1" w:uiPriority="9" w:unhideWhenUsed="1" w:qFormat="1"/>
@@ -847,10 +1134,6 @@
     <w:lsdException w:name="List Table 5 Dark Accent 6" w:uiPriority="50"/>
     <w:lsdException w:name="List Table 6 Colorful Accent 6" w:uiPriority="51"/>
     <w:lsdException w:name="List Table 7 Colorful Accent 6" w:uiPriority="52"/>
-    <w:lsdException w:name="Mention" w:semiHidden="1" w:unhideWhenUsed="1"/>
-    <w:lsdException w:name="Smart Hyperlink" w:semiHidden="1" w:unhideWhenUsed="1"/>
-    <w:lsdException w:name="Hashtag" w:semiHidden="1" w:unhideWhenUsed="1"/>
-    <w:lsdException w:name="Unresolved Mention" w:semiHidden="1" w:unhideWhenUsed="1"/>
   </w:latentStyles>
   <w:style w:type="paragraph" w:default="1" w:styleId="Normal">
     <w:name w:val="Normal"/>
@@ -896,6 +1179,48 @@
     <w:rPr>
       <w:rFonts w:ascii="Times New Roman" w:eastAsia="Times New Roman" w:hAnsi="Times New Roman" w:cs="Times New Roman"/>
     </w:rPr>
+  </w:style>
+  <w:style w:type="paragraph" w:styleId="Header">
+    <w:name w:val="header"/>
+    <w:basedOn w:val="Normal"/>
+    <w:link w:val="HeaderChar"/>
+    <w:uiPriority w:val="99"/>
+    <w:unhideWhenUsed/>
+    <w:rsid w:val="001A11C0"/>
+    <w:pPr>
+      <w:tabs>
+        <w:tab w:val="center" w:pos="4680"/>
+        <w:tab w:val="right" w:pos="9360"/>
+      </w:tabs>
+    </w:pPr>
+  </w:style>
+  <w:style w:type="character" w:customStyle="1" w:styleId="HeaderChar">
+    <w:name w:val="Header Char"/>
+    <w:basedOn w:val="DefaultParagraphFont"/>
+    <w:link w:val="Header"/>
+    <w:uiPriority w:val="99"/>
+    <w:rsid w:val="001A11C0"/>
+  </w:style>
+  <w:style w:type="paragraph" w:styleId="Footer">
+    <w:name w:val="footer"/>
+    <w:basedOn w:val="Normal"/>
+    <w:link w:val="FooterChar"/>
+    <w:uiPriority w:val="99"/>
+    <w:unhideWhenUsed/>
+    <w:rsid w:val="001A11C0"/>
+    <w:pPr>
+      <w:tabs>
+        <w:tab w:val="center" w:pos="4680"/>
+        <w:tab w:val="right" w:pos="9360"/>
+      </w:tabs>
+    </w:pPr>
+  </w:style>
+  <w:style w:type="character" w:customStyle="1" w:styleId="FooterChar">
+    <w:name w:val="Footer Char"/>
+    <w:basedOn w:val="DefaultParagraphFont"/>
+    <w:link w:val="Footer"/>
+    <w:uiPriority w:val="99"/>
+    <w:rsid w:val="001A11C0"/>
   </w:style>
 </w:styles>
 </file>

--- a/Project4/Reports/final report.docx
+++ b/Project4/Reports/final report.docx
@@ -573,6 +573,9 @@
         <w:t xml:space="preserve">. The </w:t>
       </w:r>
       <w:r>
+        <w:t xml:space="preserve">minimum detectable </w:t>
+      </w:r>
+      <w:r>
         <w:t>effect size (Cohen’s q)</w:t>
       </w:r>
       <w:r>
@@ -585,18 +588,18 @@
         <w:t>in interaction between each marker and amyloid, or each marker and cortical thickness is 0.4</w:t>
       </w:r>
       <w:r>
-        <w:t>1, corresponding to cor</w:t>
+        <w:t>1, corresponding to correlation of 0.39</w:t>
+      </w:r>
+      <w:r>
+        <w:t xml:space="preserve"> using </w:t>
+      </w:r>
+      <w:r>
+        <w:t>inverse Fisher Z-transformati</w:t>
       </w:r>
       <w:bookmarkStart w:id="0" w:name="_GoBack"/>
       <w:bookmarkEnd w:id="0"/>
       <w:r>
-        <w:t>relation of 0.39</w:t>
-      </w:r>
-      <w:r>
-        <w:t xml:space="preserve"> using </w:t>
-      </w:r>
-      <w:r>
-        <w:t>inverse Fisher Z-transformation.</w:t>
+        <w:t>on.</w:t>
       </w:r>
       <w:r>
         <w:t xml:space="preserve"> </w:t>
@@ -620,10 +623,7 @@
         <w:t xml:space="preserve">. </w:t>
       </w:r>
       <w:r>
-        <w:t>Therefore w</w:t>
-      </w:r>
-      <w:r>
-        <w:t>e cannot conclude if these calculations are conservative or not</w:t>
+        <w:t>Therefore we cannot conclude if these calculations are conservative or not</w:t>
       </w:r>
       <w:r>
         <w:t>.</w:t>
